--- a/Assignment/ThamKhao.docx
+++ b/Assignment/ThamKhao.docx
@@ -51,7 +51,15 @@
       </w:r>
       <w:proofErr w:type="spellEnd"/>
       <w:r>
-        <w:t xml:space="preserve"> là </w:t>
+        <w:t xml:space="preserve"> </w:t>
+      </w:r>
+      <w:proofErr w:type="spellStart"/>
+      <w:r>
+        <w:t>là</w:t>
+      </w:r>
+      <w:proofErr w:type="spellEnd"/>
+      <w:r>
+        <w:t xml:space="preserve"> </w:t>
       </w:r>
       <w:proofErr w:type="spellStart"/>
       <w:r>
@@ -132,7 +140,15 @@
       </w:r>
       <w:proofErr w:type="spellEnd"/>
       <w:r>
-        <w:t xml:space="preserve"> trong </w:t>
+        <w:t xml:space="preserve"> </w:t>
+      </w:r>
+      <w:proofErr w:type="spellStart"/>
+      <w:r>
+        <w:t>trong</w:t>
+      </w:r>
+      <w:proofErr w:type="spellEnd"/>
+      <w:r>
+        <w:t xml:space="preserve"> </w:t>
       </w:r>
       <w:proofErr w:type="spellStart"/>
       <w:r>
@@ -197,7 +213,15 @@
       </w:r>
       <w:proofErr w:type="spellEnd"/>
       <w:r>
-        <w:t xml:space="preserve"> là </w:t>
+        <w:t xml:space="preserve"> </w:t>
+      </w:r>
+      <w:proofErr w:type="spellStart"/>
+      <w:r>
+        <w:t>là</w:t>
+      </w:r>
+      <w:proofErr w:type="spellEnd"/>
+      <w:r>
+        <w:t xml:space="preserve"> </w:t>
       </w:r>
       <w:proofErr w:type="spellStart"/>
       <w:r>
@@ -253,12 +277,23 @@
       </w:r>
       <w:proofErr w:type="spellEnd"/>
       <w:r>
-        <w:t xml:space="preserve"> trong Marketing.</w:t>
+        <w:t xml:space="preserve"> </w:t>
+      </w:r>
+      <w:proofErr w:type="spellStart"/>
+      <w:r>
+        <w:t>trong</w:t>
+      </w:r>
+      <w:proofErr w:type="spellEnd"/>
+      <w:r>
+        <w:t xml:space="preserve"> Marketing.</w:t>
       </w:r>
     </w:p>
     <w:p>
       <w:pPr>
         <w:pStyle w:val="ListParagraph"/>
+        <w:rPr>
+          <w:rStyle w:val="Hyperlink"/>
+        </w:rPr>
       </w:pPr>
       <w:hyperlink r:id="rId7" w:history="1">
         <w:r>
@@ -268,17 +303,105 @@
           <w:t>https://bit.ly/30ORAl5</w:t>
         </w:r>
       </w:hyperlink>
+      <w:bookmarkStart w:id="0" w:name="_GoBack"/>
+      <w:bookmarkEnd w:id="0"/>
     </w:p>
     <w:p>
       <w:pPr>
         <w:pStyle w:val="ListParagraph"/>
-      </w:pPr>
+        <w:numPr>
+          <w:ilvl w:val="0"/>
+          <w:numId w:val="1"/>
+        </w:numPr>
+      </w:pPr>
+      <w:r>
+        <w:t xml:space="preserve">Ngothanhhai.com: </w:t>
+      </w:r>
+      <w:proofErr w:type="spellStart"/>
+      <w:r>
+        <w:t>Phần</w:t>
+      </w:r>
+      <w:proofErr w:type="spellEnd"/>
+      <w:r>
+        <w:t xml:space="preserve"> </w:t>
+      </w:r>
+      <w:proofErr w:type="spellStart"/>
+      <w:r>
+        <w:t>mềm</w:t>
+      </w:r>
+      <w:proofErr w:type="spellEnd"/>
+      <w:r>
+        <w:t xml:space="preserve"> </w:t>
+      </w:r>
+      <w:proofErr w:type="spellStart"/>
+      <w:r>
+        <w:t>quản</w:t>
+      </w:r>
+      <w:proofErr w:type="spellEnd"/>
+      <w:r>
+        <w:t xml:space="preserve"> </w:t>
+      </w:r>
+      <w:proofErr w:type="spellStart"/>
+      <w:r>
+        <w:t>lý</w:t>
+      </w:r>
+      <w:proofErr w:type="spellEnd"/>
+      <w:r>
+        <w:t xml:space="preserve"> </w:t>
+      </w:r>
+      <w:proofErr w:type="spellStart"/>
+      <w:r>
+        <w:t>nhà</w:t>
+      </w:r>
+      <w:proofErr w:type="spellEnd"/>
+      <w:r>
+        <w:t xml:space="preserve"> </w:t>
+      </w:r>
+      <w:proofErr w:type="spellStart"/>
+      <w:r>
+        <w:t>phân</w:t>
+      </w:r>
+      <w:proofErr w:type="spellEnd"/>
+      <w:r>
+        <w:t xml:space="preserve"> </w:t>
+      </w:r>
+      <w:proofErr w:type="spellStart"/>
+      <w:r>
+        <w:t>phối</w:t>
+      </w:r>
+      <w:proofErr w:type="spellEnd"/>
+      <w:r>
+        <w:t>.</w:t>
+      </w:r>
     </w:p>
     <w:p>
       <w:pPr>
         <w:pStyle w:val="ListParagraph"/>
       </w:pPr>
       <w:hyperlink r:id="rId8" w:history="1">
+        <w:r>
+          <w:rPr>
+            <w:rStyle w:val="Hyperlink"/>
+          </w:rPr>
+          <w:t>https://ngothanhhai.com/phan-mem-dms-quan-ly-nha-phan-phoi/</w:t>
+        </w:r>
+      </w:hyperlink>
+    </w:p>
+    <w:p>
+      <w:pPr>
+        <w:pStyle w:val="ListParagraph"/>
+      </w:pPr>
+    </w:p>
+    <w:p>
+      <w:pPr>
+        <w:pStyle w:val="ListParagraph"/>
+      </w:pPr>
+    </w:p>
+    <w:p>
+      <w:pPr>
+        <w:pStyle w:val="ListParagraph"/>
+      </w:pPr>
+      <w:hyperlink r:id="rId9" w:history="1">
         <w:r>
           <w:rPr>
             <w:rStyle w:val="Hyperlink"/>
@@ -291,7 +414,7 @@
       <w:pPr>
         <w:pStyle w:val="ListParagraph"/>
       </w:pPr>
-      <w:hyperlink r:id="rId9" w:history="1">
+      <w:hyperlink r:id="rId10" w:history="1">
         <w:r>
           <w:rPr>
             <w:rStyle w:val="Hyperlink"/>
@@ -304,8 +427,6 @@
       <w:pPr>
         <w:pStyle w:val="ListParagraph"/>
       </w:pPr>
-      <w:bookmarkStart w:id="0" w:name="_GoBack"/>
-      <w:bookmarkEnd w:id="0"/>
     </w:p>
     <w:sectPr>
       <w:pgSz w:w="12240" w:h="15840"/>
